--- a/references/Credit Risk Modelling.docx
+++ b/references/Credit Risk Modelling.docx
@@ -323,1109 +323,57 @@
         <w:t>High Level Project Roadmap:</w:t>
       </w:r>
     </w:p>
-    <w:tbl>
-      <w:tblPr>
-        <w:tblW w:w="9080" w:type="dxa"/>
-        <w:tblLook w:val="04A0" w:firstRow="1" w:lastRow="0" w:firstColumn="1" w:lastColumn="0" w:noHBand="0" w:noVBand="1"/>
-      </w:tblPr>
-      <w:tblGrid>
-        <w:gridCol w:w="2180"/>
-        <w:gridCol w:w="1240"/>
-        <w:gridCol w:w="1620"/>
-        <w:gridCol w:w="1660"/>
-        <w:gridCol w:w="2380"/>
-      </w:tblGrid>
-      <w:tr>
-        <w:trPr>
-          <w:trHeight w:val="288"/>
-        </w:trPr>
-        <w:tc>
-          <w:tcPr>
-            <w:tcW w:w="2180" w:type="dxa"/>
-            <w:tcBorders>
-              <w:top w:val="single" w:sz="4" w:space="0" w:color="8EA9DB"/>
-              <w:left w:val="single" w:sz="4" w:space="0" w:color="8EA9DB"/>
-              <w:bottom w:val="single" w:sz="4" w:space="0" w:color="8EA9DB"/>
-              <w:right w:val="nil"/>
-            </w:tcBorders>
-            <w:shd w:val="clear" w:color="4472C4" w:fill="4472C4"/>
-            <w:noWrap/>
-            <w:vAlign w:val="bottom"/>
-            <w:hideMark/>
-          </w:tcPr>
-          <w:p>
-            <w:pPr>
-              <w:spacing w:after="0" w:line="240" w:lineRule="auto"/>
-              <w:rPr>
-                <w:rFonts w:ascii="Calibri" w:eastAsia="Times New Roman" w:hAnsi="Calibri" w:cs="Calibri"/>
-                <w:b/>
-                <w:bCs/>
-                <w:color w:val="FFFFFF"/>
-                <w:lang w:eastAsia="en-IN"/>
-              </w:rPr>
-            </w:pPr>
-            <w:r>
-              <w:rPr>
-                <w:rFonts w:ascii="Calibri" w:eastAsia="Times New Roman" w:hAnsi="Calibri" w:cs="Calibri"/>
-                <w:b/>
-                <w:bCs/>
-                <w:color w:val="FFFFFF"/>
-                <w:lang w:eastAsia="en-IN"/>
-              </w:rPr>
-              <w:t>Section</w:t>
-            </w:r>
-          </w:p>
-        </w:tc>
-        <w:tc>
-          <w:tcPr>
-            <w:tcW w:w="1240" w:type="dxa"/>
-            <w:tcBorders>
-              <w:top w:val="single" w:sz="4" w:space="0" w:color="8EA9DB"/>
-              <w:left w:val="nil"/>
-              <w:bottom w:val="single" w:sz="4" w:space="0" w:color="8EA9DB"/>
-              <w:right w:val="nil"/>
-            </w:tcBorders>
-            <w:shd w:val="clear" w:color="4472C4" w:fill="4472C4"/>
-            <w:noWrap/>
-            <w:vAlign w:val="bottom"/>
-            <w:hideMark/>
-          </w:tcPr>
-          <w:p>
-            <w:pPr>
-              <w:spacing w:after="0" w:line="240" w:lineRule="auto"/>
-              <w:rPr>
-                <w:rFonts w:ascii="Calibri" w:eastAsia="Times New Roman" w:hAnsi="Calibri" w:cs="Calibri"/>
-                <w:b/>
-                <w:bCs/>
-                <w:color w:val="FFFFFF"/>
-                <w:lang w:eastAsia="en-IN"/>
-              </w:rPr>
-            </w:pPr>
-            <w:r>
-              <w:rPr>
-                <w:rFonts w:ascii="Calibri" w:eastAsia="Times New Roman" w:hAnsi="Calibri" w:cs="Calibri"/>
-                <w:b/>
-                <w:bCs/>
-                <w:color w:val="FFFFFF"/>
-                <w:lang w:eastAsia="en-IN"/>
-              </w:rPr>
-              <w:t>Status</w:t>
-            </w:r>
-          </w:p>
-        </w:tc>
-        <w:tc>
-          <w:tcPr>
-            <w:tcW w:w="1620" w:type="dxa"/>
-            <w:tcBorders>
-              <w:top w:val="single" w:sz="4" w:space="0" w:color="8EA9DB"/>
-              <w:left w:val="nil"/>
-              <w:bottom w:val="single" w:sz="4" w:space="0" w:color="8EA9DB"/>
-              <w:right w:val="nil"/>
-            </w:tcBorders>
-            <w:shd w:val="clear" w:color="4472C4" w:fill="4472C4"/>
-            <w:noWrap/>
-            <w:vAlign w:val="bottom"/>
-            <w:hideMark/>
-          </w:tcPr>
-          <w:p>
-            <w:pPr>
-              <w:spacing w:after="0" w:line="240" w:lineRule="auto"/>
-              <w:rPr>
-                <w:rFonts w:ascii="Calibri" w:eastAsia="Times New Roman" w:hAnsi="Calibri" w:cs="Calibri"/>
-                <w:b/>
-                <w:bCs/>
-                <w:color w:val="FFFFFF"/>
-                <w:lang w:eastAsia="en-IN"/>
-              </w:rPr>
-            </w:pPr>
-            <w:r>
-              <w:rPr>
-                <w:rFonts w:ascii="Calibri" w:eastAsia="Times New Roman" w:hAnsi="Calibri" w:cs="Calibri"/>
-                <w:b/>
-                <w:bCs/>
-                <w:color w:val="FFFFFF"/>
-                <w:lang w:eastAsia="en-IN"/>
-              </w:rPr>
-              <w:t>Start Date</w:t>
-            </w:r>
-          </w:p>
-        </w:tc>
-        <w:tc>
-          <w:tcPr>
-            <w:tcW w:w="1660" w:type="dxa"/>
-            <w:tcBorders>
-              <w:top w:val="single" w:sz="4" w:space="0" w:color="8EA9DB"/>
-              <w:left w:val="nil"/>
-              <w:bottom w:val="single" w:sz="4" w:space="0" w:color="8EA9DB"/>
-              <w:right w:val="nil"/>
-            </w:tcBorders>
-            <w:shd w:val="clear" w:color="4472C4" w:fill="4472C4"/>
-            <w:noWrap/>
-            <w:vAlign w:val="bottom"/>
-            <w:hideMark/>
-          </w:tcPr>
-          <w:p>
-            <w:pPr>
-              <w:spacing w:after="0" w:line="240" w:lineRule="auto"/>
-              <w:rPr>
-                <w:rFonts w:ascii="Calibri" w:eastAsia="Times New Roman" w:hAnsi="Calibri" w:cs="Calibri"/>
-                <w:b/>
-                <w:bCs/>
-                <w:color w:val="FFFFFF"/>
-                <w:lang w:eastAsia="en-IN"/>
-              </w:rPr>
-            </w:pPr>
-            <w:r>
-              <w:rPr>
-                <w:rFonts w:ascii="Calibri" w:eastAsia="Times New Roman" w:hAnsi="Calibri" w:cs="Calibri"/>
-                <w:b/>
-                <w:bCs/>
-                <w:color w:val="FFFFFF"/>
-                <w:lang w:eastAsia="en-IN"/>
-              </w:rPr>
-              <w:t>End Date</w:t>
-            </w:r>
-          </w:p>
-        </w:tc>
-        <w:tc>
-          <w:tcPr>
-            <w:tcW w:w="2380" w:type="dxa"/>
-            <w:tcBorders>
-              <w:top w:val="single" w:sz="4" w:space="0" w:color="8EA9DB"/>
-              <w:left w:val="nil"/>
-              <w:bottom w:val="single" w:sz="4" w:space="0" w:color="8EA9DB"/>
-              <w:right w:val="nil"/>
-            </w:tcBorders>
-            <w:shd w:val="clear" w:color="4472C4" w:fill="4472C4"/>
-            <w:noWrap/>
-            <w:vAlign w:val="bottom"/>
-            <w:hideMark/>
-          </w:tcPr>
-          <w:p>
-            <w:pPr>
-              <w:spacing w:after="0" w:line="240" w:lineRule="auto"/>
-              <w:rPr>
-                <w:rFonts w:ascii="Calibri" w:eastAsia="Times New Roman" w:hAnsi="Calibri" w:cs="Calibri"/>
-                <w:b/>
-                <w:bCs/>
-                <w:color w:val="FFFFFF"/>
-                <w:lang w:eastAsia="en-IN"/>
-              </w:rPr>
-            </w:pPr>
-            <w:r>
-              <w:rPr>
-                <w:rFonts w:ascii="Calibri" w:eastAsia="Times New Roman" w:hAnsi="Calibri" w:cs="Calibri"/>
-                <w:b/>
-                <w:bCs/>
-                <w:color w:val="FFFFFF"/>
-                <w:lang w:eastAsia="en-IN"/>
-              </w:rPr>
-              <w:t>Final Output</w:t>
-            </w:r>
-          </w:p>
-        </w:tc>
-      </w:tr>
-      <w:tr>
-        <w:trPr>
-          <w:trHeight w:val="288"/>
-        </w:trPr>
-        <w:tc>
-          <w:tcPr>
-            <w:tcW w:w="2180" w:type="dxa"/>
-            <w:tcBorders>
-              <w:top w:val="single" w:sz="4" w:space="0" w:color="8EA9DB"/>
-              <w:left w:val="single" w:sz="4" w:space="0" w:color="8EA9DB"/>
-              <w:bottom w:val="single" w:sz="4" w:space="0" w:color="8EA9DB"/>
-              <w:right w:val="nil"/>
-            </w:tcBorders>
-            <w:shd w:val="clear" w:color="D9E1F2" w:fill="D9E1F2"/>
-            <w:noWrap/>
-            <w:vAlign w:val="bottom"/>
-            <w:hideMark/>
-          </w:tcPr>
-          <w:p>
-            <w:pPr>
-              <w:spacing w:after="0" w:line="240" w:lineRule="auto"/>
-              <w:rPr>
-                <w:rFonts w:ascii="Calibri" w:eastAsia="Times New Roman" w:hAnsi="Calibri" w:cs="Calibri"/>
-                <w:color w:val="000000"/>
-                <w:lang w:eastAsia="en-IN"/>
-              </w:rPr>
-            </w:pPr>
-            <w:r>
-              <w:rPr>
-                <w:rFonts w:ascii="Calibri" w:eastAsia="Times New Roman" w:hAnsi="Calibri" w:cs="Calibri"/>
-                <w:color w:val="000000"/>
-                <w:lang w:eastAsia="en-IN"/>
-              </w:rPr>
-              <w:t>Problem Definition</w:t>
-            </w:r>
-          </w:p>
-        </w:tc>
-        <w:tc>
-          <w:tcPr>
-            <w:tcW w:w="1240" w:type="dxa"/>
-            <w:tcBorders>
-              <w:top w:val="single" w:sz="4" w:space="0" w:color="8EA9DB"/>
-              <w:left w:val="nil"/>
-              <w:bottom w:val="single" w:sz="4" w:space="0" w:color="8EA9DB"/>
-              <w:right w:val="nil"/>
-            </w:tcBorders>
-            <w:shd w:val="clear" w:color="D9E1F2" w:fill="D9E1F2"/>
-            <w:noWrap/>
-            <w:vAlign w:val="bottom"/>
-            <w:hideMark/>
-          </w:tcPr>
-          <w:p>
-            <w:pPr>
-              <w:spacing w:after="0" w:line="240" w:lineRule="auto"/>
-              <w:rPr>
-                <w:rFonts w:ascii="Calibri" w:eastAsia="Times New Roman" w:hAnsi="Calibri" w:cs="Calibri"/>
-                <w:color w:val="000000"/>
-                <w:lang w:eastAsia="en-IN"/>
-              </w:rPr>
-            </w:pPr>
-            <w:r>
-              <w:rPr>
-                <w:rFonts w:ascii="Calibri" w:eastAsia="Times New Roman" w:hAnsi="Calibri" w:cs="Calibri"/>
-                <w:color w:val="000000"/>
-                <w:lang w:eastAsia="en-IN"/>
-              </w:rPr>
-              <w:t>Done</w:t>
-            </w:r>
-          </w:p>
-        </w:tc>
-        <w:tc>
-          <w:tcPr>
-            <w:tcW w:w="1620" w:type="dxa"/>
-            <w:tcBorders>
-              <w:top w:val="single" w:sz="4" w:space="0" w:color="8EA9DB"/>
-              <w:left w:val="nil"/>
-              <w:bottom w:val="single" w:sz="4" w:space="0" w:color="8EA9DB"/>
-              <w:right w:val="nil"/>
-            </w:tcBorders>
-            <w:shd w:val="clear" w:color="D9E1F2" w:fill="D9E1F2"/>
-            <w:noWrap/>
-            <w:vAlign w:val="bottom"/>
-            <w:hideMark/>
-          </w:tcPr>
-          <w:p>
-            <w:pPr>
-              <w:spacing w:after="0" w:line="240" w:lineRule="auto"/>
-              <w:jc w:val="right"/>
-              <w:rPr>
-                <w:rFonts w:ascii="Calibri" w:eastAsia="Times New Roman" w:hAnsi="Calibri" w:cs="Calibri"/>
-                <w:color w:val="000000"/>
-                <w:lang w:eastAsia="en-IN"/>
-              </w:rPr>
-            </w:pPr>
-            <w:r>
-              <w:rPr>
-                <w:rFonts w:ascii="Calibri" w:eastAsia="Times New Roman" w:hAnsi="Calibri" w:cs="Calibri"/>
-                <w:color w:val="000000"/>
-                <w:lang w:eastAsia="en-IN"/>
-              </w:rPr>
-              <w:t>03-02-2022</w:t>
-            </w:r>
-          </w:p>
-        </w:tc>
-        <w:tc>
-          <w:tcPr>
-            <w:tcW w:w="1660" w:type="dxa"/>
-            <w:tcBorders>
-              <w:top w:val="single" w:sz="4" w:space="0" w:color="8EA9DB"/>
-              <w:left w:val="nil"/>
-              <w:bottom w:val="single" w:sz="4" w:space="0" w:color="8EA9DB"/>
-              <w:right w:val="nil"/>
-            </w:tcBorders>
-            <w:shd w:val="clear" w:color="D9E1F2" w:fill="D9E1F2"/>
-            <w:noWrap/>
-            <w:vAlign w:val="bottom"/>
-            <w:hideMark/>
-          </w:tcPr>
-          <w:p>
-            <w:pPr>
-              <w:spacing w:after="0" w:line="240" w:lineRule="auto"/>
-              <w:jc w:val="right"/>
-              <w:rPr>
-                <w:rFonts w:ascii="Calibri" w:eastAsia="Times New Roman" w:hAnsi="Calibri" w:cs="Calibri"/>
-                <w:color w:val="000000"/>
-                <w:lang w:eastAsia="en-IN"/>
-              </w:rPr>
-            </w:pPr>
-            <w:r>
-              <w:rPr>
-                <w:rFonts w:ascii="Calibri" w:eastAsia="Times New Roman" w:hAnsi="Calibri" w:cs="Calibri"/>
-                <w:color w:val="000000"/>
-                <w:lang w:eastAsia="en-IN"/>
-              </w:rPr>
-              <w:t>07-02-2022</w:t>
-            </w:r>
-          </w:p>
-        </w:tc>
-        <w:tc>
-          <w:tcPr>
-            <w:tcW w:w="2380" w:type="dxa"/>
-            <w:tcBorders>
-              <w:top w:val="single" w:sz="4" w:space="0" w:color="8EA9DB"/>
-              <w:left w:val="nil"/>
-              <w:bottom w:val="single" w:sz="4" w:space="0" w:color="8EA9DB"/>
-              <w:right w:val="nil"/>
-            </w:tcBorders>
-            <w:shd w:val="clear" w:color="D9E1F2" w:fill="D9E1F2"/>
-            <w:noWrap/>
-            <w:vAlign w:val="bottom"/>
-            <w:hideMark/>
-          </w:tcPr>
-          <w:p>
-            <w:pPr>
-              <w:spacing w:after="0" w:line="240" w:lineRule="auto"/>
-              <w:rPr>
-                <w:rFonts w:ascii="Calibri" w:eastAsia="Times New Roman" w:hAnsi="Calibri" w:cs="Calibri"/>
-                <w:color w:val="000000"/>
-                <w:lang w:eastAsia="en-IN"/>
-              </w:rPr>
-            </w:pPr>
-            <w:r>
-              <w:rPr>
-                <w:rFonts w:ascii="Calibri" w:eastAsia="Times New Roman" w:hAnsi="Calibri" w:cs="Calibri"/>
-                <w:color w:val="000000"/>
-                <w:lang w:eastAsia="en-IN"/>
-              </w:rPr>
-              <w:t>Doc/Repo</w:t>
-            </w:r>
-          </w:p>
-        </w:tc>
-      </w:tr>
-      <w:tr>
-        <w:trPr>
-          <w:trHeight w:val="288"/>
-        </w:trPr>
-        <w:tc>
-          <w:tcPr>
-            <w:tcW w:w="2180" w:type="dxa"/>
-            <w:tcBorders>
-              <w:top w:val="single" w:sz="4" w:space="0" w:color="8EA9DB"/>
-              <w:left w:val="single" w:sz="4" w:space="0" w:color="8EA9DB"/>
-              <w:bottom w:val="single" w:sz="4" w:space="0" w:color="8EA9DB"/>
-              <w:right w:val="nil"/>
-            </w:tcBorders>
-            <w:shd w:val="clear" w:color="auto" w:fill="auto"/>
-            <w:noWrap/>
-            <w:vAlign w:val="bottom"/>
-            <w:hideMark/>
-          </w:tcPr>
-          <w:p>
-            <w:pPr>
-              <w:spacing w:after="0" w:line="240" w:lineRule="auto"/>
-              <w:rPr>
-                <w:rFonts w:ascii="Calibri" w:eastAsia="Times New Roman" w:hAnsi="Calibri" w:cs="Calibri"/>
-                <w:color w:val="000000"/>
-                <w:lang w:eastAsia="en-IN"/>
-              </w:rPr>
-            </w:pPr>
-            <w:r>
-              <w:rPr>
-                <w:rFonts w:ascii="Calibri" w:eastAsia="Times New Roman" w:hAnsi="Calibri" w:cs="Calibri"/>
-                <w:color w:val="000000"/>
-                <w:lang w:eastAsia="en-IN"/>
-              </w:rPr>
-              <w:t>Data Exploration</w:t>
-            </w:r>
-          </w:p>
-        </w:tc>
-        <w:tc>
-          <w:tcPr>
-            <w:tcW w:w="1240" w:type="dxa"/>
-            <w:tcBorders>
-              <w:top w:val="single" w:sz="4" w:space="0" w:color="8EA9DB"/>
-              <w:left w:val="nil"/>
-              <w:bottom w:val="single" w:sz="4" w:space="0" w:color="8EA9DB"/>
-              <w:right w:val="nil"/>
-            </w:tcBorders>
-            <w:shd w:val="clear" w:color="auto" w:fill="auto"/>
-            <w:noWrap/>
-            <w:vAlign w:val="bottom"/>
-            <w:hideMark/>
-          </w:tcPr>
-          <w:p>
-            <w:pPr>
-              <w:spacing w:after="0" w:line="240" w:lineRule="auto"/>
-              <w:rPr>
-                <w:rFonts w:ascii="Calibri" w:eastAsia="Times New Roman" w:hAnsi="Calibri" w:cs="Calibri"/>
-                <w:color w:val="000000"/>
-                <w:lang w:eastAsia="en-IN"/>
-              </w:rPr>
-            </w:pPr>
-            <w:r>
-              <w:rPr>
-                <w:rFonts w:ascii="Calibri" w:eastAsia="Times New Roman" w:hAnsi="Calibri" w:cs="Calibri"/>
-                <w:color w:val="000000"/>
-                <w:lang w:eastAsia="en-IN"/>
-              </w:rPr>
-              <w:t>In-Progress</w:t>
-            </w:r>
-          </w:p>
-        </w:tc>
-        <w:tc>
-          <w:tcPr>
-            <w:tcW w:w="1620" w:type="dxa"/>
-            <w:tcBorders>
-              <w:top w:val="single" w:sz="4" w:space="0" w:color="8EA9DB"/>
-              <w:left w:val="nil"/>
-              <w:bottom w:val="single" w:sz="4" w:space="0" w:color="8EA9DB"/>
-              <w:right w:val="nil"/>
-            </w:tcBorders>
-            <w:shd w:val="clear" w:color="auto" w:fill="auto"/>
-            <w:noWrap/>
-            <w:vAlign w:val="bottom"/>
-            <w:hideMark/>
-          </w:tcPr>
-          <w:p>
-            <w:pPr>
-              <w:spacing w:after="0" w:line="240" w:lineRule="auto"/>
-              <w:jc w:val="right"/>
-              <w:rPr>
-                <w:rFonts w:ascii="Calibri" w:eastAsia="Times New Roman" w:hAnsi="Calibri" w:cs="Calibri"/>
-                <w:color w:val="000000"/>
-                <w:lang w:eastAsia="en-IN"/>
-              </w:rPr>
-            </w:pPr>
-            <w:r>
-              <w:rPr>
-                <w:rFonts w:ascii="Calibri" w:eastAsia="Times New Roman" w:hAnsi="Calibri" w:cs="Calibri"/>
-                <w:color w:val="000000"/>
-                <w:lang w:eastAsia="en-IN"/>
-              </w:rPr>
-              <w:t>08-02-2022</w:t>
-            </w:r>
-          </w:p>
-        </w:tc>
-        <w:tc>
-          <w:tcPr>
-            <w:tcW w:w="1660" w:type="dxa"/>
-            <w:tcBorders>
-              <w:top w:val="single" w:sz="4" w:space="0" w:color="8EA9DB"/>
-              <w:left w:val="nil"/>
-              <w:bottom w:val="single" w:sz="4" w:space="0" w:color="8EA9DB"/>
-              <w:right w:val="nil"/>
-            </w:tcBorders>
-            <w:shd w:val="clear" w:color="auto" w:fill="auto"/>
-            <w:noWrap/>
-            <w:vAlign w:val="bottom"/>
-            <w:hideMark/>
-          </w:tcPr>
-          <w:p>
-            <w:pPr>
-              <w:spacing w:after="0" w:line="240" w:lineRule="auto"/>
-              <w:jc w:val="right"/>
-              <w:rPr>
-                <w:rFonts w:ascii="Calibri" w:eastAsia="Times New Roman" w:hAnsi="Calibri" w:cs="Calibri"/>
-                <w:color w:val="000000"/>
-                <w:lang w:eastAsia="en-IN"/>
-              </w:rPr>
-            </w:pPr>
-            <w:r>
-              <w:rPr>
-                <w:rFonts w:ascii="Calibri" w:eastAsia="Times New Roman" w:hAnsi="Calibri" w:cs="Calibri"/>
-                <w:color w:val="000000"/>
-                <w:lang w:eastAsia="en-IN"/>
-              </w:rPr>
-              <w:t>14-03-2022</w:t>
-            </w:r>
-          </w:p>
-        </w:tc>
-        <w:tc>
-          <w:tcPr>
-            <w:tcW w:w="2380" w:type="dxa"/>
-            <w:tcBorders>
-              <w:top w:val="single" w:sz="4" w:space="0" w:color="8EA9DB"/>
-              <w:left w:val="nil"/>
-              <w:bottom w:val="single" w:sz="4" w:space="0" w:color="8EA9DB"/>
-              <w:right w:val="nil"/>
-            </w:tcBorders>
-            <w:shd w:val="clear" w:color="auto" w:fill="auto"/>
-            <w:noWrap/>
-            <w:vAlign w:val="bottom"/>
-            <w:hideMark/>
-          </w:tcPr>
-          <w:p>
-            <w:pPr>
-              <w:spacing w:after="0" w:line="240" w:lineRule="auto"/>
-              <w:rPr>
-                <w:rFonts w:ascii="Calibri" w:eastAsia="Times New Roman" w:hAnsi="Calibri" w:cs="Calibri"/>
-                <w:color w:val="000000"/>
-                <w:lang w:eastAsia="en-IN"/>
-              </w:rPr>
-            </w:pPr>
-            <w:proofErr w:type="spellStart"/>
-            <w:r>
-              <w:rPr>
-                <w:rFonts w:ascii="Calibri" w:eastAsia="Times New Roman" w:hAnsi="Calibri" w:cs="Calibri"/>
-                <w:color w:val="000000"/>
-                <w:lang w:eastAsia="en-IN"/>
-              </w:rPr>
-              <w:t>Streamlit</w:t>
-            </w:r>
-            <w:proofErr w:type="spellEnd"/>
-            <w:r>
-              <w:rPr>
-                <w:rFonts w:ascii="Calibri" w:eastAsia="Times New Roman" w:hAnsi="Calibri" w:cs="Calibri"/>
-                <w:color w:val="000000"/>
-                <w:lang w:eastAsia="en-IN"/>
-              </w:rPr>
-              <w:t xml:space="preserve"> App</w:t>
-            </w:r>
-          </w:p>
-        </w:tc>
-      </w:tr>
-      <w:tr>
-        <w:trPr>
-          <w:trHeight w:val="288"/>
-        </w:trPr>
-        <w:tc>
-          <w:tcPr>
-            <w:tcW w:w="2180" w:type="dxa"/>
-            <w:tcBorders>
-              <w:top w:val="single" w:sz="4" w:space="0" w:color="8EA9DB"/>
-              <w:left w:val="single" w:sz="4" w:space="0" w:color="8EA9DB"/>
-              <w:bottom w:val="single" w:sz="4" w:space="0" w:color="8EA9DB"/>
-              <w:right w:val="nil"/>
-            </w:tcBorders>
-            <w:shd w:val="clear" w:color="D9E1F2" w:fill="D9E1F2"/>
-            <w:noWrap/>
-            <w:vAlign w:val="bottom"/>
-            <w:hideMark/>
-          </w:tcPr>
-          <w:p>
-            <w:pPr>
-              <w:spacing w:after="0" w:line="240" w:lineRule="auto"/>
-              <w:rPr>
-                <w:rFonts w:ascii="Calibri" w:eastAsia="Times New Roman" w:hAnsi="Calibri" w:cs="Calibri"/>
-                <w:color w:val="000000"/>
-                <w:lang w:eastAsia="en-IN"/>
-              </w:rPr>
-            </w:pPr>
-            <w:r>
-              <w:rPr>
-                <w:rFonts w:ascii="Calibri" w:eastAsia="Times New Roman" w:hAnsi="Calibri" w:cs="Calibri"/>
-                <w:color w:val="000000"/>
-                <w:lang w:eastAsia="en-IN"/>
-              </w:rPr>
-              <w:t>Variable Engineering</w:t>
-            </w:r>
-          </w:p>
-        </w:tc>
-        <w:tc>
-          <w:tcPr>
-            <w:tcW w:w="1240" w:type="dxa"/>
-            <w:tcBorders>
-              <w:top w:val="single" w:sz="4" w:space="0" w:color="8EA9DB"/>
-              <w:left w:val="nil"/>
-              <w:bottom w:val="single" w:sz="4" w:space="0" w:color="8EA9DB"/>
-              <w:right w:val="nil"/>
-            </w:tcBorders>
-            <w:shd w:val="clear" w:color="D9E1F2" w:fill="D9E1F2"/>
-            <w:noWrap/>
-            <w:vAlign w:val="bottom"/>
-            <w:hideMark/>
-          </w:tcPr>
-          <w:p>
-            <w:pPr>
-              <w:spacing w:after="0" w:line="240" w:lineRule="auto"/>
-              <w:rPr>
-                <w:rFonts w:ascii="Calibri" w:eastAsia="Times New Roman" w:hAnsi="Calibri" w:cs="Calibri"/>
-                <w:color w:val="000000"/>
-                <w:lang w:eastAsia="en-IN"/>
-              </w:rPr>
-            </w:pPr>
-            <w:r>
-              <w:rPr>
-                <w:rFonts w:ascii="Calibri" w:eastAsia="Times New Roman" w:hAnsi="Calibri" w:cs="Calibri"/>
-                <w:color w:val="000000"/>
-                <w:lang w:eastAsia="en-IN"/>
-              </w:rPr>
-              <w:t>To Do</w:t>
-            </w:r>
-          </w:p>
-        </w:tc>
-        <w:tc>
-          <w:tcPr>
-            <w:tcW w:w="1620" w:type="dxa"/>
-            <w:tcBorders>
-              <w:top w:val="single" w:sz="4" w:space="0" w:color="8EA9DB"/>
-              <w:left w:val="nil"/>
-              <w:bottom w:val="single" w:sz="4" w:space="0" w:color="8EA9DB"/>
-              <w:right w:val="nil"/>
-            </w:tcBorders>
-            <w:shd w:val="clear" w:color="D9E1F2" w:fill="D9E1F2"/>
-            <w:noWrap/>
-            <w:vAlign w:val="bottom"/>
-            <w:hideMark/>
-          </w:tcPr>
-          <w:p>
-            <w:pPr>
-              <w:spacing w:after="0" w:line="240" w:lineRule="auto"/>
-              <w:jc w:val="right"/>
-              <w:rPr>
-                <w:rFonts w:ascii="Calibri" w:eastAsia="Times New Roman" w:hAnsi="Calibri" w:cs="Calibri"/>
-                <w:color w:val="000000"/>
-                <w:lang w:eastAsia="en-IN"/>
-              </w:rPr>
-            </w:pPr>
-            <w:r>
-              <w:rPr>
-                <w:rFonts w:ascii="Calibri" w:eastAsia="Times New Roman" w:hAnsi="Calibri" w:cs="Calibri"/>
-                <w:color w:val="000000"/>
-                <w:lang w:eastAsia="en-IN"/>
-              </w:rPr>
-              <w:t>07-02-2022</w:t>
-            </w:r>
-          </w:p>
-        </w:tc>
-        <w:tc>
-          <w:tcPr>
-            <w:tcW w:w="1660" w:type="dxa"/>
-            <w:tcBorders>
-              <w:top w:val="single" w:sz="4" w:space="0" w:color="8EA9DB"/>
-              <w:left w:val="nil"/>
-              <w:bottom w:val="single" w:sz="4" w:space="0" w:color="8EA9DB"/>
-              <w:right w:val="nil"/>
-            </w:tcBorders>
-            <w:shd w:val="clear" w:color="D9E1F2" w:fill="D9E1F2"/>
-            <w:noWrap/>
-            <w:vAlign w:val="bottom"/>
-            <w:hideMark/>
-          </w:tcPr>
-          <w:p>
-            <w:pPr>
-              <w:spacing w:after="0" w:line="240" w:lineRule="auto"/>
-              <w:jc w:val="right"/>
-              <w:rPr>
-                <w:rFonts w:ascii="Calibri" w:eastAsia="Times New Roman" w:hAnsi="Calibri" w:cs="Calibri"/>
-                <w:color w:val="000000"/>
-                <w:lang w:eastAsia="en-IN"/>
-              </w:rPr>
-            </w:pPr>
-            <w:r>
-              <w:rPr>
-                <w:rFonts w:ascii="Calibri" w:eastAsia="Times New Roman" w:hAnsi="Calibri" w:cs="Calibri"/>
-                <w:color w:val="000000"/>
-                <w:lang w:eastAsia="en-IN"/>
-              </w:rPr>
-              <w:t>21-03-2022</w:t>
-            </w:r>
-          </w:p>
-        </w:tc>
-        <w:tc>
-          <w:tcPr>
-            <w:tcW w:w="2380" w:type="dxa"/>
-            <w:tcBorders>
-              <w:top w:val="single" w:sz="4" w:space="0" w:color="8EA9DB"/>
-              <w:left w:val="nil"/>
-              <w:bottom w:val="single" w:sz="4" w:space="0" w:color="8EA9DB"/>
-              <w:right w:val="nil"/>
-            </w:tcBorders>
-            <w:shd w:val="clear" w:color="D9E1F2" w:fill="D9E1F2"/>
-            <w:noWrap/>
-            <w:vAlign w:val="bottom"/>
-            <w:hideMark/>
-          </w:tcPr>
-          <w:p>
-            <w:pPr>
-              <w:spacing w:after="0" w:line="240" w:lineRule="auto"/>
-              <w:rPr>
-                <w:rFonts w:ascii="Calibri" w:eastAsia="Times New Roman" w:hAnsi="Calibri" w:cs="Calibri"/>
-                <w:color w:val="000000"/>
-                <w:lang w:eastAsia="en-IN"/>
-              </w:rPr>
-            </w:pPr>
-            <w:r>
-              <w:rPr>
-                <w:rFonts w:ascii="Calibri" w:eastAsia="Times New Roman" w:hAnsi="Calibri" w:cs="Calibri"/>
-                <w:color w:val="000000"/>
-                <w:lang w:eastAsia="en-IN"/>
-              </w:rPr>
-              <w:t>Package/</w:t>
-            </w:r>
-            <w:proofErr w:type="spellStart"/>
-            <w:r>
-              <w:rPr>
-                <w:rFonts w:ascii="Calibri" w:eastAsia="Times New Roman" w:hAnsi="Calibri" w:cs="Calibri"/>
-                <w:color w:val="000000"/>
-                <w:lang w:eastAsia="en-IN"/>
-              </w:rPr>
-              <w:t>Streamlit</w:t>
-            </w:r>
-            <w:proofErr w:type="spellEnd"/>
-            <w:r>
-              <w:rPr>
-                <w:rFonts w:ascii="Calibri" w:eastAsia="Times New Roman" w:hAnsi="Calibri" w:cs="Calibri"/>
-                <w:color w:val="000000"/>
-                <w:lang w:eastAsia="en-IN"/>
-              </w:rPr>
-              <w:t xml:space="preserve"> App</w:t>
-            </w:r>
-          </w:p>
-        </w:tc>
-      </w:tr>
-      <w:tr>
-        <w:trPr>
-          <w:trHeight w:val="288"/>
-        </w:trPr>
-        <w:tc>
-          <w:tcPr>
-            <w:tcW w:w="2180" w:type="dxa"/>
-            <w:tcBorders>
-              <w:top w:val="single" w:sz="4" w:space="0" w:color="8EA9DB"/>
-              <w:left w:val="single" w:sz="4" w:space="0" w:color="8EA9DB"/>
-              <w:bottom w:val="single" w:sz="4" w:space="0" w:color="8EA9DB"/>
-              <w:right w:val="nil"/>
-            </w:tcBorders>
-            <w:shd w:val="clear" w:color="auto" w:fill="auto"/>
-            <w:noWrap/>
-            <w:vAlign w:val="bottom"/>
-            <w:hideMark/>
-          </w:tcPr>
-          <w:p>
-            <w:pPr>
-              <w:spacing w:after="0" w:line="240" w:lineRule="auto"/>
-              <w:rPr>
-                <w:rFonts w:ascii="Calibri" w:eastAsia="Times New Roman" w:hAnsi="Calibri" w:cs="Calibri"/>
-                <w:color w:val="000000"/>
-                <w:lang w:eastAsia="en-IN"/>
-              </w:rPr>
-            </w:pPr>
-            <w:proofErr w:type="spellStart"/>
-            <w:r>
-              <w:rPr>
-                <w:rFonts w:ascii="Calibri" w:eastAsia="Times New Roman" w:hAnsi="Calibri" w:cs="Calibri"/>
-                <w:color w:val="000000"/>
-                <w:lang w:eastAsia="en-IN"/>
-              </w:rPr>
-              <w:t>Modeling</w:t>
-            </w:r>
-            <w:proofErr w:type="spellEnd"/>
-          </w:p>
-        </w:tc>
-        <w:tc>
-          <w:tcPr>
-            <w:tcW w:w="1240" w:type="dxa"/>
-            <w:tcBorders>
-              <w:top w:val="single" w:sz="4" w:space="0" w:color="8EA9DB"/>
-              <w:left w:val="nil"/>
-              <w:bottom w:val="single" w:sz="4" w:space="0" w:color="8EA9DB"/>
-              <w:right w:val="nil"/>
-            </w:tcBorders>
-            <w:shd w:val="clear" w:color="auto" w:fill="auto"/>
-            <w:noWrap/>
-            <w:vAlign w:val="bottom"/>
-            <w:hideMark/>
-          </w:tcPr>
-          <w:p>
-            <w:pPr>
-              <w:spacing w:after="0" w:line="240" w:lineRule="auto"/>
-              <w:rPr>
-                <w:rFonts w:ascii="Calibri" w:eastAsia="Times New Roman" w:hAnsi="Calibri" w:cs="Calibri"/>
-                <w:color w:val="000000"/>
-                <w:lang w:eastAsia="en-IN"/>
-              </w:rPr>
-            </w:pPr>
-            <w:r>
-              <w:rPr>
-                <w:rFonts w:ascii="Calibri" w:eastAsia="Times New Roman" w:hAnsi="Calibri" w:cs="Calibri"/>
-                <w:color w:val="000000"/>
-                <w:lang w:eastAsia="en-IN"/>
-              </w:rPr>
-              <w:t>To Do</w:t>
-            </w:r>
-          </w:p>
-        </w:tc>
-        <w:tc>
-          <w:tcPr>
-            <w:tcW w:w="1620" w:type="dxa"/>
-            <w:tcBorders>
-              <w:top w:val="single" w:sz="4" w:space="0" w:color="8EA9DB"/>
-              <w:left w:val="nil"/>
-              <w:bottom w:val="single" w:sz="4" w:space="0" w:color="8EA9DB"/>
-              <w:right w:val="nil"/>
-            </w:tcBorders>
-            <w:shd w:val="clear" w:color="auto" w:fill="auto"/>
-            <w:noWrap/>
-            <w:vAlign w:val="bottom"/>
-            <w:hideMark/>
-          </w:tcPr>
-          <w:p>
-            <w:pPr>
-              <w:spacing w:after="0" w:line="240" w:lineRule="auto"/>
-              <w:jc w:val="right"/>
-              <w:rPr>
-                <w:rFonts w:ascii="Calibri" w:eastAsia="Times New Roman" w:hAnsi="Calibri" w:cs="Calibri"/>
-                <w:color w:val="000000"/>
-                <w:lang w:eastAsia="en-IN"/>
-              </w:rPr>
-            </w:pPr>
-            <w:r>
-              <w:rPr>
-                <w:rFonts w:ascii="Calibri" w:eastAsia="Times New Roman" w:hAnsi="Calibri" w:cs="Calibri"/>
-                <w:color w:val="000000"/>
-                <w:lang w:eastAsia="en-IN"/>
-              </w:rPr>
-              <w:t>22-03-2022</w:t>
-            </w:r>
-          </w:p>
-        </w:tc>
-        <w:tc>
-          <w:tcPr>
-            <w:tcW w:w="1660" w:type="dxa"/>
-            <w:tcBorders>
-              <w:top w:val="single" w:sz="4" w:space="0" w:color="8EA9DB"/>
-              <w:left w:val="nil"/>
-              <w:bottom w:val="single" w:sz="4" w:space="0" w:color="8EA9DB"/>
-              <w:right w:val="nil"/>
-            </w:tcBorders>
-            <w:shd w:val="clear" w:color="auto" w:fill="auto"/>
-            <w:noWrap/>
-            <w:vAlign w:val="bottom"/>
-            <w:hideMark/>
-          </w:tcPr>
-          <w:p>
-            <w:pPr>
-              <w:spacing w:after="0" w:line="240" w:lineRule="auto"/>
-              <w:jc w:val="right"/>
-              <w:rPr>
-                <w:rFonts w:ascii="Calibri" w:eastAsia="Times New Roman" w:hAnsi="Calibri" w:cs="Calibri"/>
-                <w:color w:val="000000"/>
-                <w:lang w:eastAsia="en-IN"/>
-              </w:rPr>
-            </w:pPr>
-            <w:r>
-              <w:rPr>
-                <w:rFonts w:ascii="Calibri" w:eastAsia="Times New Roman" w:hAnsi="Calibri" w:cs="Calibri"/>
-                <w:color w:val="000000"/>
-                <w:lang w:eastAsia="en-IN"/>
-              </w:rPr>
-              <w:t>07-04-2022</w:t>
-            </w:r>
-          </w:p>
-        </w:tc>
-        <w:tc>
-          <w:tcPr>
-            <w:tcW w:w="2380" w:type="dxa"/>
-            <w:tcBorders>
-              <w:top w:val="single" w:sz="4" w:space="0" w:color="8EA9DB"/>
-              <w:left w:val="nil"/>
-              <w:bottom w:val="single" w:sz="4" w:space="0" w:color="8EA9DB"/>
-              <w:right w:val="nil"/>
-            </w:tcBorders>
-            <w:shd w:val="clear" w:color="auto" w:fill="auto"/>
-            <w:noWrap/>
-            <w:vAlign w:val="bottom"/>
-            <w:hideMark/>
-          </w:tcPr>
-          <w:p>
-            <w:pPr>
-              <w:spacing w:after="0" w:line="240" w:lineRule="auto"/>
-              <w:rPr>
-                <w:rFonts w:ascii="Calibri" w:eastAsia="Times New Roman" w:hAnsi="Calibri" w:cs="Calibri"/>
-                <w:color w:val="000000"/>
-                <w:lang w:eastAsia="en-IN"/>
-              </w:rPr>
-            </w:pPr>
-            <w:r>
-              <w:rPr>
-                <w:rFonts w:ascii="Calibri" w:eastAsia="Times New Roman" w:hAnsi="Calibri" w:cs="Calibri"/>
-                <w:color w:val="000000"/>
-                <w:lang w:eastAsia="en-IN"/>
-              </w:rPr>
-              <w:t>Code Base</w:t>
-            </w:r>
-          </w:p>
-        </w:tc>
-      </w:tr>
-      <w:tr>
-        <w:trPr>
-          <w:trHeight w:val="288"/>
-        </w:trPr>
-        <w:tc>
-          <w:tcPr>
-            <w:tcW w:w="2180" w:type="dxa"/>
-            <w:tcBorders>
-              <w:top w:val="single" w:sz="4" w:space="0" w:color="8EA9DB"/>
-              <w:left w:val="single" w:sz="4" w:space="0" w:color="8EA9DB"/>
-              <w:bottom w:val="single" w:sz="4" w:space="0" w:color="8EA9DB"/>
-              <w:right w:val="nil"/>
-            </w:tcBorders>
-            <w:shd w:val="clear" w:color="D9E1F2" w:fill="D9E1F2"/>
-            <w:noWrap/>
-            <w:vAlign w:val="bottom"/>
-            <w:hideMark/>
-          </w:tcPr>
-          <w:p>
-            <w:pPr>
-              <w:spacing w:after="0" w:line="240" w:lineRule="auto"/>
-              <w:rPr>
-                <w:rFonts w:ascii="Calibri" w:eastAsia="Times New Roman" w:hAnsi="Calibri" w:cs="Calibri"/>
-                <w:color w:val="000000"/>
-                <w:lang w:eastAsia="en-IN"/>
-              </w:rPr>
-            </w:pPr>
-            <w:r>
-              <w:rPr>
-                <w:rFonts w:ascii="Calibri" w:eastAsia="Times New Roman" w:hAnsi="Calibri" w:cs="Calibri"/>
-                <w:color w:val="000000"/>
-                <w:lang w:eastAsia="en-IN"/>
-              </w:rPr>
-              <w:t xml:space="preserve">Interpret and </w:t>
-            </w:r>
-            <w:proofErr w:type="gramStart"/>
-            <w:r>
-              <w:rPr>
-                <w:rFonts w:ascii="Calibri" w:eastAsia="Times New Roman" w:hAnsi="Calibri" w:cs="Calibri"/>
-                <w:color w:val="000000"/>
-                <w:lang w:eastAsia="en-IN"/>
-              </w:rPr>
-              <w:t>Deploy</w:t>
-            </w:r>
-            <w:proofErr w:type="gramEnd"/>
-          </w:p>
-        </w:tc>
-        <w:tc>
-          <w:tcPr>
-            <w:tcW w:w="1240" w:type="dxa"/>
-            <w:tcBorders>
-              <w:top w:val="single" w:sz="4" w:space="0" w:color="8EA9DB"/>
-              <w:left w:val="nil"/>
-              <w:bottom w:val="single" w:sz="4" w:space="0" w:color="8EA9DB"/>
-              <w:right w:val="nil"/>
-            </w:tcBorders>
-            <w:shd w:val="clear" w:color="D9E1F2" w:fill="D9E1F2"/>
-            <w:noWrap/>
-            <w:vAlign w:val="bottom"/>
-            <w:hideMark/>
-          </w:tcPr>
-          <w:p>
-            <w:pPr>
-              <w:spacing w:after="0" w:line="240" w:lineRule="auto"/>
-              <w:rPr>
-                <w:rFonts w:ascii="Calibri" w:eastAsia="Times New Roman" w:hAnsi="Calibri" w:cs="Calibri"/>
-                <w:color w:val="000000"/>
-                <w:lang w:eastAsia="en-IN"/>
-              </w:rPr>
-            </w:pPr>
-            <w:r>
-              <w:rPr>
-                <w:rFonts w:ascii="Calibri" w:eastAsia="Times New Roman" w:hAnsi="Calibri" w:cs="Calibri"/>
-                <w:color w:val="000000"/>
-                <w:lang w:eastAsia="en-IN"/>
-              </w:rPr>
-              <w:t>To Do</w:t>
-            </w:r>
-          </w:p>
-        </w:tc>
-        <w:tc>
-          <w:tcPr>
-            <w:tcW w:w="1620" w:type="dxa"/>
-            <w:tcBorders>
-              <w:top w:val="single" w:sz="4" w:space="0" w:color="8EA9DB"/>
-              <w:left w:val="nil"/>
-              <w:bottom w:val="single" w:sz="4" w:space="0" w:color="8EA9DB"/>
-              <w:right w:val="nil"/>
-            </w:tcBorders>
-            <w:shd w:val="clear" w:color="D9E1F2" w:fill="D9E1F2"/>
-            <w:noWrap/>
-            <w:vAlign w:val="bottom"/>
-            <w:hideMark/>
-          </w:tcPr>
-          <w:p>
-            <w:pPr>
-              <w:spacing w:after="0" w:line="240" w:lineRule="auto"/>
-              <w:jc w:val="right"/>
-              <w:rPr>
-                <w:rFonts w:ascii="Calibri" w:eastAsia="Times New Roman" w:hAnsi="Calibri" w:cs="Calibri"/>
-                <w:color w:val="000000"/>
-                <w:lang w:eastAsia="en-IN"/>
-              </w:rPr>
-            </w:pPr>
-            <w:r>
-              <w:rPr>
-                <w:rFonts w:ascii="Calibri" w:eastAsia="Times New Roman" w:hAnsi="Calibri" w:cs="Calibri"/>
-                <w:color w:val="000000"/>
-                <w:lang w:eastAsia="en-IN"/>
-              </w:rPr>
-              <w:t>08-04-2022</w:t>
-            </w:r>
-          </w:p>
-        </w:tc>
-        <w:tc>
-          <w:tcPr>
-            <w:tcW w:w="1660" w:type="dxa"/>
-            <w:tcBorders>
-              <w:top w:val="single" w:sz="4" w:space="0" w:color="8EA9DB"/>
-              <w:left w:val="nil"/>
-              <w:bottom w:val="single" w:sz="4" w:space="0" w:color="8EA9DB"/>
-              <w:right w:val="nil"/>
-            </w:tcBorders>
-            <w:shd w:val="clear" w:color="D9E1F2" w:fill="D9E1F2"/>
-            <w:noWrap/>
-            <w:vAlign w:val="bottom"/>
-            <w:hideMark/>
-          </w:tcPr>
-          <w:p>
-            <w:pPr>
-              <w:spacing w:after="0" w:line="240" w:lineRule="auto"/>
-              <w:jc w:val="right"/>
-              <w:rPr>
-                <w:rFonts w:ascii="Calibri" w:eastAsia="Times New Roman" w:hAnsi="Calibri" w:cs="Calibri"/>
-                <w:color w:val="000000"/>
-                <w:lang w:eastAsia="en-IN"/>
-              </w:rPr>
-            </w:pPr>
-            <w:r>
-              <w:rPr>
-                <w:rFonts w:ascii="Calibri" w:eastAsia="Times New Roman" w:hAnsi="Calibri" w:cs="Calibri"/>
-                <w:color w:val="000000"/>
-                <w:lang w:eastAsia="en-IN"/>
-              </w:rPr>
-              <w:t>25-04-2022</w:t>
-            </w:r>
-          </w:p>
-        </w:tc>
-        <w:tc>
-          <w:tcPr>
-            <w:tcW w:w="2380" w:type="dxa"/>
-            <w:tcBorders>
-              <w:top w:val="single" w:sz="4" w:space="0" w:color="8EA9DB"/>
-              <w:left w:val="nil"/>
-              <w:bottom w:val="single" w:sz="4" w:space="0" w:color="8EA9DB"/>
-              <w:right w:val="nil"/>
-            </w:tcBorders>
-            <w:shd w:val="clear" w:color="D9E1F2" w:fill="D9E1F2"/>
-            <w:noWrap/>
-            <w:vAlign w:val="bottom"/>
-            <w:hideMark/>
-          </w:tcPr>
-          <w:p>
-            <w:pPr>
-              <w:spacing w:after="0" w:line="240" w:lineRule="auto"/>
-              <w:rPr>
-                <w:rFonts w:ascii="Calibri" w:eastAsia="Times New Roman" w:hAnsi="Calibri" w:cs="Calibri"/>
-                <w:color w:val="000000"/>
-                <w:lang w:eastAsia="en-IN"/>
-              </w:rPr>
-            </w:pPr>
-            <w:r>
-              <w:rPr>
-                <w:rFonts w:ascii="Calibri" w:eastAsia="Times New Roman" w:hAnsi="Calibri" w:cs="Calibri"/>
-                <w:color w:val="000000"/>
-                <w:lang w:eastAsia="en-IN"/>
-              </w:rPr>
-              <w:t>TBD</w:t>
-            </w:r>
-          </w:p>
-        </w:tc>
-      </w:tr>
-    </w:tbl>
+    <w:p>
+      <w:pPr>
+        <w:rPr>
+          <w:sz w:val="20"/>
+          <w:szCs w:val="20"/>
+          <w:lang w:val="en-GB"/>
+        </w:rPr>
+      </w:pPr>
+      <w:r>
+        <w:rPr>
+          <w:sz w:val="20"/>
+          <w:szCs w:val="20"/>
+          <w:lang w:val="en-GB"/>
+        </w:rPr>
+        <w:drawing>
+          <wp:inline distT="0" distB="0" distL="0" distR="0" wp14:anchorId="1E80B3B7" wp14:editId="559179ED">
+            <wp:extent cx="5731510" cy="1359535"/>
+            <wp:effectExtent l="0" t="0" r="2540" b="0"/>
+            <wp:docPr id="1" name="Picture 1"/>
+            <wp:cNvGraphicFramePr>
+              <a:graphicFrameLocks xmlns:a="http://schemas.openxmlformats.org/drawingml/2006/main" noChangeAspect="1"/>
+            </wp:cNvGraphicFramePr>
+            <a:graphic xmlns:a="http://schemas.openxmlformats.org/drawingml/2006/main">
+              <a:graphicData uri="http://schemas.openxmlformats.org/drawingml/2006/picture">
+                <pic:pic xmlns:pic="http://schemas.openxmlformats.org/drawingml/2006/picture">
+                  <pic:nvPicPr>
+                    <pic:cNvPr id="1" name=""/>
+                    <pic:cNvPicPr/>
+                  </pic:nvPicPr>
+                  <pic:blipFill>
+                    <a:blip r:embed="rId8"/>
+                    <a:stretch>
+                      <a:fillRect/>
+                    </a:stretch>
+                  </pic:blipFill>
+                  <pic:spPr>
+                    <a:xfrm>
+                      <a:off x="0" y="0"/>
+                      <a:ext cx="5731510" cy="1359535"/>
+                    </a:xfrm>
+                    <a:prstGeom prst="rect">
+                      <a:avLst/>
+                    </a:prstGeom>
+                  </pic:spPr>
+                </pic:pic>
+              </a:graphicData>
+            </a:graphic>
+          </wp:inline>
+        </w:drawing>
+      </w:r>
+    </w:p>
     <w:p>
       <w:pPr>
         <w:rPr>
@@ -1460,7 +408,7 @@
           <w:lang w:val="en-GB"/>
         </w:rPr>
       </w:pPr>
-      <w:hyperlink r:id="rId8" w:history="1">
+      <w:hyperlink r:id="rId9" w:history="1">
         <w:r>
           <w:rPr>
             <w:rStyle w:val="Hyperlink"/>
